--- a/content/lessons/Pago/Spoken English _ Commun Sentences/lesson05/Novo(a) Documento do Microsoft Word.docx
+++ b/content/lessons/Pago/Spoken English _ Commun Sentences/lesson05/Novo(a) Documento do Microsoft Word.docx
@@ -4,305 +4,1163 @@
   <w:body>
     <w:p>
       <w:pPr>
-        <w:pStyle w:val="PargrafodaLista"/>
+        <w:pStyle w:val="SemEspaamento"/>
         <w:numPr>
           <w:ilvl w:val="0"/>
-          <w:numId w:val="1"/>
+          <w:numId w:val="2"/>
         </w:numPr>
       </w:pPr>
-      <w:r>
-        <w:t>There's no need to worry.</w:t>
-      </w:r>
-    </w:p>
-    <w:p>
-      <w:pPr>
-        <w:pStyle w:val="PargrafodaLista"/>
+      <w:proofErr w:type="spellStart"/>
+      <w:r>
+        <w:t>There's</w:t>
+      </w:r>
+      <w:proofErr w:type="spellEnd"/>
+      <w:r>
+        <w:t xml:space="preserve"> no </w:t>
+      </w:r>
+      <w:proofErr w:type="spellStart"/>
+      <w:r>
+        <w:t>need</w:t>
+      </w:r>
+      <w:proofErr w:type="spellEnd"/>
+      <w:r>
+        <w:t xml:space="preserve"> to </w:t>
+      </w:r>
+      <w:proofErr w:type="spellStart"/>
+      <w:r>
+        <w:t>worry</w:t>
+      </w:r>
+      <w:proofErr w:type="spellEnd"/>
+      <w:r>
+        <w:t>.</w:t>
+      </w:r>
+    </w:p>
+    <w:p>
+      <w:pPr>
+        <w:pStyle w:val="SemEspaamento"/>
         <w:numPr>
           <w:ilvl w:val="0"/>
-          <w:numId w:val="1"/>
+          <w:numId w:val="2"/>
         </w:numPr>
       </w:pPr>
-      <w:r>
-        <w:t>There's no need to be upset.</w:t>
-      </w:r>
-    </w:p>
-    <w:p>
-      <w:pPr>
-        <w:pStyle w:val="PargrafodaLista"/>
+      <w:proofErr w:type="spellStart"/>
+      <w:r>
+        <w:t>There's</w:t>
+      </w:r>
+      <w:proofErr w:type="spellEnd"/>
+      <w:r>
+        <w:t xml:space="preserve"> no </w:t>
+      </w:r>
+      <w:proofErr w:type="spellStart"/>
+      <w:r>
+        <w:t>need</w:t>
+      </w:r>
+      <w:proofErr w:type="spellEnd"/>
+      <w:r>
+        <w:t xml:space="preserve"> to be </w:t>
+      </w:r>
+      <w:proofErr w:type="spellStart"/>
+      <w:r>
+        <w:t>upset</w:t>
+      </w:r>
+      <w:proofErr w:type="spellEnd"/>
+      <w:r>
+        <w:t>.</w:t>
+      </w:r>
+    </w:p>
+    <w:p>
+      <w:pPr>
+        <w:pStyle w:val="SemEspaamento"/>
         <w:numPr>
           <w:ilvl w:val="0"/>
-          <w:numId w:val="1"/>
+          <w:numId w:val="2"/>
         </w:numPr>
       </w:pPr>
-      <w:r>
-        <w:t>There's no need to pay for it.</w:t>
-      </w:r>
-    </w:p>
-    <w:p>
-      <w:pPr>
-        <w:pStyle w:val="PargrafodaLista"/>
+      <w:proofErr w:type="spellStart"/>
+      <w:r>
+        <w:t>There's</w:t>
+      </w:r>
+      <w:proofErr w:type="spellEnd"/>
+      <w:r>
+        <w:t xml:space="preserve"> no </w:t>
+      </w:r>
+      <w:proofErr w:type="spellStart"/>
+      <w:r>
+        <w:t>need</w:t>
+      </w:r>
+      <w:proofErr w:type="spellEnd"/>
+      <w:r>
+        <w:t xml:space="preserve"> to </w:t>
+      </w:r>
+      <w:proofErr w:type="spellStart"/>
+      <w:r>
+        <w:t>pay</w:t>
+      </w:r>
+      <w:proofErr w:type="spellEnd"/>
+      <w:r>
+        <w:t xml:space="preserve"> for it.</w:t>
+      </w:r>
+    </w:p>
+    <w:p>
+      <w:pPr>
+        <w:pStyle w:val="SemEspaamento"/>
         <w:numPr>
           <w:ilvl w:val="0"/>
-          <w:numId w:val="1"/>
+          <w:numId w:val="2"/>
         </w:numPr>
       </w:pPr>
-      <w:r>
-        <w:t>There's no need to act so shy.</w:t>
-      </w:r>
-    </w:p>
-    <w:p>
-      <w:pPr>
-        <w:pStyle w:val="PargrafodaLista"/>
+      <w:proofErr w:type="spellStart"/>
+      <w:r>
+        <w:t>There's</w:t>
+      </w:r>
+      <w:proofErr w:type="spellEnd"/>
+      <w:r>
+        <w:t xml:space="preserve"> no </w:t>
+      </w:r>
+      <w:proofErr w:type="spellStart"/>
+      <w:r>
+        <w:t>need</w:t>
+      </w:r>
+      <w:proofErr w:type="spellEnd"/>
+      <w:r>
+        <w:t xml:space="preserve"> to </w:t>
+      </w:r>
+      <w:proofErr w:type="spellStart"/>
+      <w:r>
+        <w:t>act</w:t>
+      </w:r>
+      <w:proofErr w:type="spellEnd"/>
+      <w:r>
+        <w:t xml:space="preserve"> </w:t>
+      </w:r>
+      <w:proofErr w:type="spellStart"/>
+      <w:r>
+        <w:t>so</w:t>
+      </w:r>
+      <w:proofErr w:type="spellEnd"/>
+      <w:r>
+        <w:t xml:space="preserve"> </w:t>
+      </w:r>
+      <w:proofErr w:type="spellStart"/>
+      <w:r>
+        <w:t>shy</w:t>
+      </w:r>
+      <w:proofErr w:type="spellEnd"/>
+      <w:r>
+        <w:t>.</w:t>
+      </w:r>
+    </w:p>
+    <w:p>
+      <w:pPr>
+        <w:pStyle w:val="SemEspaamento"/>
         <w:numPr>
           <w:ilvl w:val="0"/>
-          <w:numId w:val="1"/>
+          <w:numId w:val="2"/>
         </w:numPr>
       </w:pPr>
-      <w:r>
-        <w:t>There's no need to take me home.</w:t>
-      </w:r>
-    </w:p>
-    <w:p/>
-    <w:p>
-      <w:pPr>
-        <w:pStyle w:val="PargrafodaLista"/>
+      <w:proofErr w:type="spellStart"/>
+      <w:r>
+        <w:t>There's</w:t>
+      </w:r>
+      <w:proofErr w:type="spellEnd"/>
+      <w:r>
+        <w:t xml:space="preserve"> no </w:t>
+      </w:r>
+      <w:proofErr w:type="spellStart"/>
+      <w:r>
+        <w:t>need</w:t>
+      </w:r>
+      <w:proofErr w:type="spellEnd"/>
+      <w:r>
+        <w:t xml:space="preserve"> to take me home.</w:t>
+      </w:r>
+    </w:p>
+    <w:p>
+      <w:pPr>
+        <w:pStyle w:val="SemEspaamento"/>
+      </w:pPr>
+    </w:p>
+    <w:p>
+      <w:pPr>
+        <w:pStyle w:val="SemEspaamento"/>
         <w:numPr>
           <w:ilvl w:val="0"/>
-          <w:numId w:val="1"/>
+          <w:numId w:val="2"/>
         </w:numPr>
       </w:pPr>
-      <w:r>
-        <w:t>There is something wrong with my computer.</w:t>
-      </w:r>
-    </w:p>
-    <w:p>
-      <w:pPr>
-        <w:pStyle w:val="PargrafodaLista"/>
+      <w:proofErr w:type="spellStart"/>
+      <w:r>
+        <w:t>There</w:t>
+      </w:r>
+      <w:proofErr w:type="spellEnd"/>
+      <w:r>
+        <w:t xml:space="preserve"> is </w:t>
+      </w:r>
+      <w:proofErr w:type="spellStart"/>
+      <w:r>
+        <w:t>something</w:t>
+      </w:r>
+      <w:proofErr w:type="spellEnd"/>
+      <w:r>
+        <w:t xml:space="preserve"> </w:t>
+      </w:r>
+      <w:proofErr w:type="spellStart"/>
+      <w:r>
+        <w:t>wrong</w:t>
+      </w:r>
+      <w:proofErr w:type="spellEnd"/>
+      <w:r>
+        <w:t xml:space="preserve"> with </w:t>
+      </w:r>
+      <w:proofErr w:type="spellStart"/>
+      <w:r>
+        <w:t>my</w:t>
+      </w:r>
+      <w:proofErr w:type="spellEnd"/>
+      <w:r>
+        <w:t xml:space="preserve"> </w:t>
+      </w:r>
+      <w:proofErr w:type="spellStart"/>
+      <w:r>
+        <w:t>computer</w:t>
+      </w:r>
+      <w:proofErr w:type="spellEnd"/>
+      <w:r>
+        <w:t>.</w:t>
+      </w:r>
+    </w:p>
+    <w:p>
+      <w:pPr>
+        <w:pStyle w:val="SemEspaamento"/>
         <w:numPr>
           <w:ilvl w:val="0"/>
-          <w:numId w:val="1"/>
+          <w:numId w:val="2"/>
         </w:numPr>
       </w:pPr>
-      <w:r>
-        <w:t>There is something wrong with my bike.</w:t>
-      </w:r>
-    </w:p>
-    <w:p>
-      <w:pPr>
-        <w:pStyle w:val="PargrafodaLista"/>
+      <w:proofErr w:type="spellStart"/>
+      <w:r>
+        <w:t>There</w:t>
+      </w:r>
+      <w:proofErr w:type="spellEnd"/>
+      <w:r>
+        <w:t xml:space="preserve"> is </w:t>
+      </w:r>
+      <w:proofErr w:type="spellStart"/>
+      <w:r>
+        <w:t>something</w:t>
+      </w:r>
+      <w:proofErr w:type="spellEnd"/>
+      <w:r>
+        <w:t xml:space="preserve"> </w:t>
+      </w:r>
+      <w:proofErr w:type="spellStart"/>
+      <w:r>
+        <w:t>wrong</w:t>
+      </w:r>
+      <w:proofErr w:type="spellEnd"/>
+      <w:r>
+        <w:t xml:space="preserve"> with </w:t>
+      </w:r>
+      <w:proofErr w:type="spellStart"/>
+      <w:r>
+        <w:t>my</w:t>
+      </w:r>
+      <w:proofErr w:type="spellEnd"/>
+      <w:r>
+        <w:t xml:space="preserve"> bike.</w:t>
+      </w:r>
+    </w:p>
+    <w:p>
+      <w:pPr>
+        <w:pStyle w:val="SemEspaamento"/>
         <w:numPr>
           <w:ilvl w:val="0"/>
-          <w:numId w:val="1"/>
+          <w:numId w:val="2"/>
         </w:numPr>
       </w:pPr>
-      <w:r>
-        <w:t>There is something wrong with my smartphone.</w:t>
-      </w:r>
-    </w:p>
-    <w:p>
-      <w:pPr>
-        <w:pStyle w:val="PargrafodaLista"/>
+      <w:proofErr w:type="spellStart"/>
+      <w:r>
+        <w:t>There</w:t>
+      </w:r>
+      <w:proofErr w:type="spellEnd"/>
+      <w:r>
+        <w:t xml:space="preserve"> is </w:t>
+      </w:r>
+      <w:proofErr w:type="spellStart"/>
+      <w:r>
+        <w:t>something</w:t>
+      </w:r>
+      <w:proofErr w:type="spellEnd"/>
+      <w:r>
+        <w:t xml:space="preserve"> </w:t>
+      </w:r>
+      <w:proofErr w:type="spellStart"/>
+      <w:r>
+        <w:t>wrong</w:t>
+      </w:r>
+      <w:proofErr w:type="spellEnd"/>
+      <w:r>
+        <w:t xml:space="preserve"> with </w:t>
+      </w:r>
+      <w:proofErr w:type="spellStart"/>
+      <w:r>
+        <w:t>my</w:t>
+      </w:r>
+      <w:proofErr w:type="spellEnd"/>
+      <w:r>
+        <w:t xml:space="preserve"> smartphone.</w:t>
+      </w:r>
+    </w:p>
+    <w:p>
+      <w:pPr>
+        <w:pStyle w:val="SemEspaamento"/>
         <w:numPr>
           <w:ilvl w:val="0"/>
-          <w:numId w:val="1"/>
+          <w:numId w:val="2"/>
         </w:numPr>
       </w:pPr>
-      <w:r>
-        <w:t>There is something wrong with my arm.</w:t>
-      </w:r>
-    </w:p>
-    <w:p>
-      <w:pPr>
-        <w:pStyle w:val="PargrafodaLista"/>
+      <w:proofErr w:type="spellStart"/>
+      <w:r>
+        <w:t>There</w:t>
+      </w:r>
+      <w:proofErr w:type="spellEnd"/>
+      <w:r>
+        <w:t xml:space="preserve"> is </w:t>
+      </w:r>
+      <w:proofErr w:type="spellStart"/>
+      <w:r>
+        <w:t>something</w:t>
+      </w:r>
+      <w:proofErr w:type="spellEnd"/>
+      <w:r>
+        <w:t xml:space="preserve"> </w:t>
+      </w:r>
+      <w:proofErr w:type="spellStart"/>
+      <w:r>
+        <w:t>wrong</w:t>
+      </w:r>
+      <w:proofErr w:type="spellEnd"/>
+      <w:r>
+        <w:t xml:space="preserve"> with </w:t>
+      </w:r>
+      <w:proofErr w:type="spellStart"/>
+      <w:r>
+        <w:t>my</w:t>
+      </w:r>
+      <w:proofErr w:type="spellEnd"/>
+      <w:r>
+        <w:t xml:space="preserve"> arm.</w:t>
+      </w:r>
+    </w:p>
+    <w:p>
+      <w:pPr>
+        <w:pStyle w:val="SemEspaamento"/>
         <w:numPr>
           <w:ilvl w:val="0"/>
-          <w:numId w:val="1"/>
+          <w:numId w:val="2"/>
         </w:numPr>
       </w:pPr>
-      <w:r>
-        <w:t>There is something wrong with your suit.</w:t>
-      </w:r>
-    </w:p>
-    <w:p/>
-    <w:p>
-      <w:pPr>
-        <w:pStyle w:val="PargrafodaLista"/>
+      <w:proofErr w:type="spellStart"/>
+      <w:r>
+        <w:t>There</w:t>
+      </w:r>
+      <w:proofErr w:type="spellEnd"/>
+      <w:r>
+        <w:t xml:space="preserve"> is </w:t>
+      </w:r>
+      <w:proofErr w:type="spellStart"/>
+      <w:r>
+        <w:t>something</w:t>
+      </w:r>
+      <w:proofErr w:type="spellEnd"/>
+      <w:r>
+        <w:t xml:space="preserve"> </w:t>
+      </w:r>
+      <w:proofErr w:type="spellStart"/>
+      <w:r>
+        <w:t>wrong</w:t>
+      </w:r>
+      <w:proofErr w:type="spellEnd"/>
+      <w:r>
+        <w:t xml:space="preserve"> with </w:t>
+      </w:r>
+      <w:proofErr w:type="spellStart"/>
+      <w:r>
+        <w:t>your</w:t>
+      </w:r>
+      <w:proofErr w:type="spellEnd"/>
+      <w:r>
+        <w:t xml:space="preserve"> </w:t>
+      </w:r>
+      <w:proofErr w:type="spellStart"/>
+      <w:r>
+        <w:t>suit</w:t>
+      </w:r>
+      <w:proofErr w:type="spellEnd"/>
+      <w:r>
+        <w:t>.</w:t>
+      </w:r>
+    </w:p>
+    <w:p>
+      <w:pPr>
+        <w:pStyle w:val="SemEspaamento"/>
+      </w:pPr>
+    </w:p>
+    <w:p>
+      <w:pPr>
+        <w:pStyle w:val="SemEspaamento"/>
         <w:numPr>
           <w:ilvl w:val="0"/>
-          <w:numId w:val="1"/>
+          <w:numId w:val="2"/>
         </w:numPr>
       </w:pPr>
-      <w:r>
-        <w:t>Don’t tell her the bad news until she gets home.</w:t>
-      </w:r>
-    </w:p>
-    <w:p>
-      <w:pPr>
-        <w:pStyle w:val="PargrafodaLista"/>
+      <w:proofErr w:type="spellStart"/>
+      <w:r>
+        <w:t>Don’t</w:t>
+      </w:r>
+      <w:proofErr w:type="spellEnd"/>
+      <w:r>
+        <w:t xml:space="preserve"> </w:t>
+      </w:r>
+      <w:proofErr w:type="spellStart"/>
+      <w:r>
+        <w:t>tell</w:t>
+      </w:r>
+      <w:proofErr w:type="spellEnd"/>
+      <w:r>
+        <w:t xml:space="preserve"> </w:t>
+      </w:r>
+      <w:proofErr w:type="spellStart"/>
+      <w:r>
+        <w:t>her</w:t>
+      </w:r>
+      <w:proofErr w:type="spellEnd"/>
+      <w:r>
+        <w:t xml:space="preserve"> the </w:t>
+      </w:r>
+      <w:proofErr w:type="spellStart"/>
+      <w:r>
+        <w:t>bad</w:t>
+      </w:r>
+      <w:proofErr w:type="spellEnd"/>
+      <w:r>
+        <w:t xml:space="preserve"> </w:t>
+      </w:r>
+      <w:proofErr w:type="spellStart"/>
+      <w:r>
+        <w:t>news</w:t>
+      </w:r>
+      <w:proofErr w:type="spellEnd"/>
+      <w:r>
+        <w:t xml:space="preserve"> until </w:t>
+      </w:r>
+      <w:proofErr w:type="spellStart"/>
+      <w:r>
+        <w:t>she</w:t>
+      </w:r>
+      <w:proofErr w:type="spellEnd"/>
+      <w:r>
+        <w:t xml:space="preserve"> </w:t>
+      </w:r>
+      <w:proofErr w:type="spellStart"/>
+      <w:r>
+        <w:t>gets</w:t>
+      </w:r>
+      <w:proofErr w:type="spellEnd"/>
+      <w:r>
+        <w:t xml:space="preserve"> home.</w:t>
+      </w:r>
+    </w:p>
+    <w:p>
+      <w:pPr>
+        <w:pStyle w:val="SemEspaamento"/>
         <w:numPr>
           <w:ilvl w:val="0"/>
-          <w:numId w:val="1"/>
+          <w:numId w:val="2"/>
         </w:numPr>
       </w:pPr>
       <w:r>
-        <w:t xml:space="preserve">The secret was not revelled until </w:t>
-      </w:r>
+        <w:t xml:space="preserve">The </w:t>
+      </w:r>
+      <w:proofErr w:type="spellStart"/>
+      <w:r>
+        <w:t>secret</w:t>
+      </w:r>
+      <w:proofErr w:type="spellEnd"/>
+      <w:r>
+        <w:t xml:space="preserve"> </w:t>
+      </w:r>
+      <w:proofErr w:type="spellStart"/>
+      <w:r>
+        <w:t>was</w:t>
+      </w:r>
+      <w:proofErr w:type="spellEnd"/>
+      <w:r>
+        <w:t xml:space="preserve"> not </w:t>
+      </w:r>
+      <w:proofErr w:type="spellStart"/>
+      <w:r>
+        <w:t>revelled</w:t>
+      </w:r>
+      <w:proofErr w:type="spellEnd"/>
+      <w:r>
+        <w:t xml:space="preserve"> until </w:t>
+      </w:r>
+      <w:proofErr w:type="spellStart"/>
       <w:r>
         <w:t>midnight</w:t>
       </w:r>
+      <w:proofErr w:type="spellEnd"/>
       <w:r>
         <w:t>.</w:t>
       </w:r>
     </w:p>
     <w:p>
       <w:pPr>
-        <w:pStyle w:val="PargrafodaLista"/>
+        <w:pStyle w:val="SemEspaamento"/>
         <w:numPr>
           <w:ilvl w:val="0"/>
-          <w:numId w:val="1"/>
+          <w:numId w:val="2"/>
         </w:numPr>
       </w:pPr>
       <w:r>
-        <w:t xml:space="preserve">I won’t stop </w:t>
-      </w:r>
+        <w:t xml:space="preserve">I </w:t>
+      </w:r>
+      <w:proofErr w:type="spellStart"/>
+      <w:r>
+        <w:t>won’t</w:t>
+      </w:r>
+      <w:proofErr w:type="spellEnd"/>
+      <w:r>
+        <w:t xml:space="preserve"> stop </w:t>
+      </w:r>
+      <w:proofErr w:type="spellStart"/>
       <w:r>
         <w:t>speaking</w:t>
       </w:r>
-      <w:r>
-        <w:t xml:space="preserve"> until you </w:t>
-      </w:r>
-      <w:r>
-        <w:t>get ready to go</w:t>
+      <w:proofErr w:type="spellEnd"/>
+      <w:r>
+        <w:t xml:space="preserve"> until </w:t>
+      </w:r>
+      <w:proofErr w:type="spellStart"/>
+      <w:r>
+        <w:t>you</w:t>
+      </w:r>
+      <w:proofErr w:type="spellEnd"/>
+      <w:r>
+        <w:t xml:space="preserve"> </w:t>
+      </w:r>
+      <w:proofErr w:type="spellStart"/>
+      <w:r>
+        <w:t>get</w:t>
+      </w:r>
+      <w:proofErr w:type="spellEnd"/>
+      <w:r>
+        <w:t xml:space="preserve"> </w:t>
+      </w:r>
+      <w:proofErr w:type="spellStart"/>
+      <w:r>
+        <w:t>ready</w:t>
+      </w:r>
+      <w:proofErr w:type="spellEnd"/>
+      <w:r>
+        <w:t xml:space="preserve"> to go</w:t>
       </w:r>
       <w:r>
         <w:t>.</w:t>
       </w:r>
     </w:p>
-    <w:p/>
-    <w:p>
-      <w:pPr>
-        <w:pStyle w:val="PargrafodaLista"/>
+    <w:p>
+      <w:pPr>
+        <w:pStyle w:val="SemEspaamento"/>
         <w:numPr>
           <w:ilvl w:val="0"/>
-          <w:numId w:val="1"/>
+          <w:numId w:val="2"/>
         </w:numPr>
       </w:pPr>
       <w:r>
-        <w:t>No matter what they say, don’t believe them.</w:t>
-      </w:r>
-    </w:p>
-    <w:p>
-      <w:pPr>
-        <w:pStyle w:val="PargrafodaLista"/>
+        <w:t xml:space="preserve">The </w:t>
+      </w:r>
+      <w:proofErr w:type="spellStart"/>
+      <w:r>
+        <w:t>film</w:t>
+      </w:r>
+      <w:proofErr w:type="spellEnd"/>
+      <w:r>
+        <w:t xml:space="preserve"> </w:t>
+      </w:r>
+      <w:proofErr w:type="spellStart"/>
+      <w:r>
+        <w:t>didn't</w:t>
+      </w:r>
+      <w:proofErr w:type="spellEnd"/>
+      <w:r>
+        <w:t xml:space="preserve"> </w:t>
+      </w:r>
+      <w:proofErr w:type="spellStart"/>
+      <w:r>
+        <w:t>end</w:t>
+      </w:r>
+      <w:proofErr w:type="spellEnd"/>
+      <w:r>
+        <w:t xml:space="preserve"> </w:t>
+      </w:r>
+      <w:r>
+        <w:rPr>
+          <w:b/>
+          <w:bCs/>
+        </w:rPr>
+        <w:t xml:space="preserve">until </w:t>
+      </w:r>
+      <w:proofErr w:type="spellStart"/>
+      <w:r>
+        <w:rPr>
+          <w:b/>
+          <w:bCs/>
+        </w:rPr>
+        <w:t>ten</w:t>
+      </w:r>
+      <w:proofErr w:type="spellEnd"/>
+      <w:r>
+        <w:rPr>
+          <w:b/>
+          <w:bCs/>
+        </w:rPr>
+        <w:t xml:space="preserve"> </w:t>
+      </w:r>
+      <w:proofErr w:type="spellStart"/>
+      <w:r>
+        <w:rPr>
+          <w:b/>
+          <w:bCs/>
+        </w:rPr>
+        <w:t>o'clock</w:t>
+      </w:r>
+      <w:proofErr w:type="spellEnd"/>
+      <w:r>
+        <w:rPr>
+          <w:b/>
+          <w:bCs/>
+        </w:rPr>
+        <w:t>.</w:t>
+      </w:r>
+    </w:p>
+    <w:p>
+      <w:pPr>
+        <w:pStyle w:val="SemEspaamento"/>
         <w:numPr>
           <w:ilvl w:val="0"/>
-          <w:numId w:val="1"/>
+          <w:numId w:val="2"/>
         </w:numPr>
       </w:pPr>
       <w:r>
-        <w:t>No matter how you do it, it will be write.</w:t>
-      </w:r>
-    </w:p>
-    <w:p>
-      <w:pPr>
-        <w:pStyle w:val="PargrafodaLista"/>
+        <w:t>She</w:t>
+      </w:r>
+      <w:r>
+        <w:t xml:space="preserve"> </w:t>
+      </w:r>
+      <w:proofErr w:type="spellStart"/>
+      <w:r>
+        <w:t>worked</w:t>
+      </w:r>
+      <w:proofErr w:type="spellEnd"/>
+      <w:r>
+        <w:t xml:space="preserve"> out </w:t>
+      </w:r>
+      <w:proofErr w:type="spellStart"/>
+      <w:r>
+        <w:t>at</w:t>
+      </w:r>
+      <w:proofErr w:type="spellEnd"/>
+      <w:r>
+        <w:t xml:space="preserve"> the </w:t>
+      </w:r>
+      <w:proofErr w:type="spellStart"/>
+      <w:r>
+        <w:t>gym</w:t>
+      </w:r>
+      <w:proofErr w:type="spellEnd"/>
+      <w:r>
+        <w:t xml:space="preserve"> from </w:t>
+      </w:r>
+      <w:r>
+        <w:t>5</w:t>
+      </w:r>
+      <w:r>
+        <w:t xml:space="preserve"> </w:t>
+      </w:r>
+      <w:proofErr w:type="spellStart"/>
+      <w:r>
+        <w:t>pm</w:t>
+      </w:r>
+      <w:proofErr w:type="spellEnd"/>
+      <w:r>
+        <w:t xml:space="preserve"> </w:t>
+      </w:r>
+      <w:r>
+        <w:t>until 6</w:t>
+      </w:r>
+      <w:r>
+        <w:t>.30 pm.</w:t>
+      </w:r>
+    </w:p>
+    <w:p>
+      <w:pPr>
+        <w:pStyle w:val="SemEspaamento"/>
+      </w:pPr>
+    </w:p>
+    <w:p>
+      <w:pPr>
+        <w:pStyle w:val="SemEspaamento"/>
         <w:numPr>
           <w:ilvl w:val="0"/>
-          <w:numId w:val="1"/>
+          <w:numId w:val="2"/>
         </w:numPr>
       </w:pPr>
       <w:r>
-        <w:t xml:space="preserve">No matter where he goes, he takes </w:t>
-      </w:r>
+        <w:t xml:space="preserve">No matter what </w:t>
+      </w:r>
+      <w:proofErr w:type="spellStart"/>
+      <w:r>
+        <w:t>they</w:t>
+      </w:r>
+      <w:proofErr w:type="spellEnd"/>
+      <w:r>
+        <w:t xml:space="preserve"> say, </w:t>
+      </w:r>
+      <w:proofErr w:type="spellStart"/>
+      <w:r>
+        <w:t>don’t</w:t>
+      </w:r>
+      <w:proofErr w:type="spellEnd"/>
+      <w:r>
+        <w:t xml:space="preserve"> </w:t>
+      </w:r>
+      <w:proofErr w:type="spellStart"/>
+      <w:r>
+        <w:t>believe</w:t>
+      </w:r>
+      <w:proofErr w:type="spellEnd"/>
+      <w:r>
+        <w:t xml:space="preserve"> them.</w:t>
+      </w:r>
+    </w:p>
+    <w:p>
+      <w:pPr>
+        <w:pStyle w:val="SemEspaamento"/>
+        <w:numPr>
+          <w:ilvl w:val="0"/>
+          <w:numId w:val="2"/>
+        </w:numPr>
+      </w:pPr>
+      <w:r>
+        <w:t xml:space="preserve">No matter </w:t>
+      </w:r>
+      <w:proofErr w:type="spellStart"/>
+      <w:r>
+        <w:t>how</w:t>
+      </w:r>
+      <w:proofErr w:type="spellEnd"/>
+      <w:r>
+        <w:t xml:space="preserve"> </w:t>
+      </w:r>
+      <w:proofErr w:type="spellStart"/>
+      <w:r>
+        <w:t>you</w:t>
+      </w:r>
+      <w:proofErr w:type="spellEnd"/>
+      <w:r>
+        <w:t xml:space="preserve"> do it, it will be </w:t>
+      </w:r>
+      <w:proofErr w:type="spellStart"/>
+      <w:r>
+        <w:t>write</w:t>
+      </w:r>
+      <w:proofErr w:type="spellEnd"/>
+      <w:r>
+        <w:t>.</w:t>
+      </w:r>
+    </w:p>
+    <w:p>
+      <w:pPr>
+        <w:pStyle w:val="SemEspaamento"/>
+        <w:numPr>
+          <w:ilvl w:val="0"/>
+          <w:numId w:val="2"/>
+        </w:numPr>
+      </w:pPr>
+      <w:r>
+        <w:t xml:space="preserve">No matter where </w:t>
+      </w:r>
+      <w:proofErr w:type="spellStart"/>
+      <w:r>
+        <w:t>he</w:t>
+      </w:r>
+      <w:proofErr w:type="spellEnd"/>
+      <w:r>
+        <w:t xml:space="preserve"> </w:t>
+      </w:r>
+      <w:proofErr w:type="spellStart"/>
+      <w:r>
+        <w:t>goes</w:t>
+      </w:r>
+      <w:proofErr w:type="spellEnd"/>
+      <w:r>
+        <w:t xml:space="preserve">, </w:t>
+      </w:r>
+      <w:proofErr w:type="spellStart"/>
+      <w:r>
+        <w:t>he</w:t>
+      </w:r>
+      <w:proofErr w:type="spellEnd"/>
+      <w:r>
+        <w:t xml:space="preserve"> takes </w:t>
+      </w:r>
+      <w:proofErr w:type="spellStart"/>
       <w:r>
         <w:t>an</w:t>
       </w:r>
-      <w:r>
-        <w:t xml:space="preserve"> umbrella.</w:t>
+      <w:proofErr w:type="spellEnd"/>
+      <w:r>
+        <w:t xml:space="preserve"> </w:t>
+      </w:r>
+      <w:proofErr w:type="spellStart"/>
+      <w:r>
+        <w:t>umbrella</w:t>
+      </w:r>
+      <w:proofErr w:type="spellEnd"/>
+      <w:r>
+        <w:t>.</w:t>
+      </w:r>
+    </w:p>
+    <w:p>
+      <w:pPr>
+        <w:pStyle w:val="SemEspaamento"/>
+        <w:numPr>
+          <w:ilvl w:val="0"/>
+          <w:numId w:val="2"/>
+        </w:numPr>
+      </w:pPr>
+      <w:r>
+        <w:t xml:space="preserve">No matter </w:t>
+      </w:r>
+      <w:proofErr w:type="spellStart"/>
+      <w:r>
+        <w:t>how</w:t>
+      </w:r>
+      <w:proofErr w:type="spellEnd"/>
+      <w:r>
+        <w:t xml:space="preserve"> </w:t>
+      </w:r>
+      <w:proofErr w:type="spellStart"/>
+      <w:r>
+        <w:t>many</w:t>
+      </w:r>
+      <w:proofErr w:type="spellEnd"/>
+      <w:r>
+        <w:t xml:space="preserve"> times </w:t>
+      </w:r>
+      <w:proofErr w:type="spellStart"/>
+      <w:r>
+        <w:t>she</w:t>
+      </w:r>
+      <w:proofErr w:type="spellEnd"/>
+      <w:r>
+        <w:t xml:space="preserve"> apologizes, </w:t>
+      </w:r>
+      <w:proofErr w:type="spellStart"/>
+      <w:r>
+        <w:t>I'll</w:t>
+      </w:r>
+      <w:proofErr w:type="spellEnd"/>
+      <w:r>
+        <w:t xml:space="preserve"> </w:t>
+      </w:r>
+      <w:proofErr w:type="spellStart"/>
+      <w:r>
+        <w:t>never</w:t>
+      </w:r>
+      <w:proofErr w:type="spellEnd"/>
+      <w:r>
+        <w:t xml:space="preserve"> </w:t>
+      </w:r>
+      <w:proofErr w:type="spellStart"/>
+      <w:r>
+        <w:t>get</w:t>
+      </w:r>
+      <w:proofErr w:type="spellEnd"/>
+      <w:r>
+        <w:t xml:space="preserve"> </w:t>
+      </w:r>
+      <w:proofErr w:type="spellStart"/>
+      <w:r>
+        <w:t>back</w:t>
+      </w:r>
+      <w:proofErr w:type="spellEnd"/>
+      <w:r>
+        <w:t xml:space="preserve"> </w:t>
+      </w:r>
+      <w:proofErr w:type="spellStart"/>
+      <w:r>
+        <w:t>together</w:t>
+      </w:r>
+      <w:proofErr w:type="spellEnd"/>
+      <w:r>
+        <w:t xml:space="preserve"> with her.</w:t>
+      </w:r>
+    </w:p>
+    <w:p>
+      <w:pPr>
+        <w:pStyle w:val="SemEspaamento"/>
+        <w:numPr>
+          <w:ilvl w:val="0"/>
+          <w:numId w:val="2"/>
+        </w:numPr>
+      </w:pPr>
+      <w:r>
+        <w:t>N</w:t>
+      </w:r>
+      <w:r>
+        <w:t>o matter</w:t>
+      </w:r>
+      <w:r>
+        <w:rPr>
+          <w:rFonts w:ascii="Segoe UI" w:hAnsi="Segoe UI" w:cs="Segoe UI"/>
+        </w:rPr>
+        <w:t> what</w:t>
+      </w:r>
+      <w:r>
+        <w:rPr>
+          <w:rFonts w:ascii="Segoe UI" w:hAnsi="Segoe UI" w:cs="Segoe UI"/>
+        </w:rPr>
+        <w:t xml:space="preserve">, </w:t>
+      </w:r>
+      <w:proofErr w:type="spellStart"/>
+      <w:r>
+        <w:rPr>
+          <w:rFonts w:ascii="Segoe UI" w:hAnsi="Segoe UI" w:cs="Segoe UI"/>
+        </w:rPr>
+        <w:t>I´ll</w:t>
+      </w:r>
+      <w:proofErr w:type="spellEnd"/>
+      <w:r>
+        <w:rPr>
+          <w:rFonts w:ascii="Segoe UI" w:hAnsi="Segoe UI" w:cs="Segoe UI"/>
+        </w:rPr>
+        <w:t xml:space="preserve"> </w:t>
+      </w:r>
+      <w:proofErr w:type="spellStart"/>
+      <w:r>
+        <w:rPr>
+          <w:rFonts w:ascii="Segoe UI" w:hAnsi="Segoe UI" w:cs="Segoe UI"/>
+        </w:rPr>
+        <w:t>find</w:t>
+      </w:r>
+      <w:proofErr w:type="spellEnd"/>
+      <w:r>
+        <w:rPr>
+          <w:rFonts w:ascii="Segoe UI" w:hAnsi="Segoe UI" w:cs="Segoe UI"/>
+        </w:rPr>
+        <w:t xml:space="preserve"> </w:t>
+      </w:r>
+      <w:proofErr w:type="spellStart"/>
+      <w:r>
+        <w:rPr>
+          <w:rFonts w:ascii="Segoe UI" w:hAnsi="Segoe UI" w:cs="Segoe UI"/>
+        </w:rPr>
+        <w:t>you</w:t>
+      </w:r>
+      <w:proofErr w:type="spellEnd"/>
+      <w:r>
+        <w:rPr>
+          <w:rFonts w:ascii="Segoe UI" w:hAnsi="Segoe UI" w:cs="Segoe UI"/>
+        </w:rPr>
+        <w:t>.</w:t>
       </w:r>
     </w:p>
     <w:p/>
     <w:p>
-      <w:r>
-        <w:t>Não há necessidade de se preocupar.</w:t>
-      </w:r>
-    </w:p>
-    <w:p>
-      <w:r>
-        <w:t>Não há necessidade de ficar chateado.</w:t>
-      </w:r>
-    </w:p>
-    <w:p>
-      <w:r>
-        <w:t>Não há necessidade de pagar por isso.</w:t>
-      </w:r>
-    </w:p>
-    <w:p>
-      <w:r>
-        <w:t>Não há necessidade de agir tão tímido.</w:t>
-      </w:r>
-    </w:p>
-    <w:p>
-      <w:r>
-        <w:t>Não há necessidade de me levar para casa.</w:t>
-      </w:r>
-    </w:p>
-    <w:p/>
-    <w:p>
-      <w:r>
-        <w:t>Há algo errado com meu computador.</w:t>
-      </w:r>
-    </w:p>
-    <w:p>
-      <w:r>
-        <w:t>Tem algo errado com minha moto.</w:t>
-      </w:r>
-    </w:p>
-    <w:p>
-      <w:r>
-        <w:t>Há algo errado com meu smartphone.</w:t>
-      </w:r>
-    </w:p>
-    <w:p>
-      <w:r>
-        <w:t>Há algo errado com meu braço.</w:t>
-      </w:r>
-    </w:p>
-    <w:p>
-      <w:r>
-        <w:t>Há algo errado com seu terno.</w:t>
-      </w:r>
-    </w:p>
-    <w:p/>
-    <w:p>
-      <w:r>
-        <w:t>Não conte as más notícias até que ela chegue em casa.</w:t>
-      </w:r>
-    </w:p>
-    <w:p>
-      <w:r>
-        <w:t xml:space="preserve"> O segredo não foi revelado até a meia-noite.</w:t>
-      </w:r>
-    </w:p>
-    <w:p>
-      <w:r>
-        <w:t xml:space="preserve"> Eu não vou parar de falar até que você esteja pronto para ir.</w:t>
-      </w:r>
-    </w:p>
-    <w:p/>
-    <w:p>
-      <w:r>
-        <w:t>Não importa o que eles digam, não acredite neles.</w:t>
-      </w:r>
-    </w:p>
-    <w:p>
-      <w:r>
-        <w:t xml:space="preserve"> Não importa como você faça isso, será escrever.</w:t>
-      </w:r>
-    </w:p>
-    <w:p>
-      <w:r>
-        <w:t xml:space="preserve"> Não importa onde ele vá, ele leva um guarda-chuva.</w:t>
+      <w:pPr>
+        <w:pStyle w:val="SemEspaamento"/>
+      </w:pPr>
+      <w:r>
+        <w:t>1. Não há necessidade de se preocupar.</w:t>
+      </w:r>
+    </w:p>
+    <w:p>
+      <w:pPr>
+        <w:pStyle w:val="SemEspaamento"/>
+      </w:pPr>
+      <w:r>
+        <w:t>2. Não há necessidade de ficar chateado.</w:t>
+      </w:r>
+    </w:p>
+    <w:p>
+      <w:pPr>
+        <w:pStyle w:val="SemEspaamento"/>
+      </w:pPr>
+      <w:r>
+        <w:t>3. Não há necessidade de pagar por isso.</w:t>
+      </w:r>
+    </w:p>
+    <w:p>
+      <w:pPr>
+        <w:pStyle w:val="SemEspaamento"/>
+      </w:pPr>
+      <w:r>
+        <w:t>4. Não há necessidade de ser tão tímido.</w:t>
+      </w:r>
+    </w:p>
+    <w:p>
+      <w:pPr>
+        <w:pStyle w:val="SemEspaamento"/>
+      </w:pPr>
+      <w:r>
+        <w:t>5. Não há necessidade de me levar para casa.</w:t>
+      </w:r>
+    </w:p>
+    <w:p>
+      <w:pPr>
+        <w:pStyle w:val="SemEspaamento"/>
+      </w:pPr>
+    </w:p>
+    <w:p>
+      <w:pPr>
+        <w:pStyle w:val="SemEspaamento"/>
+      </w:pPr>
+      <w:r>
+        <w:t>6. Há algo errado com meu computador.</w:t>
+      </w:r>
+    </w:p>
+    <w:p>
+      <w:pPr>
+        <w:pStyle w:val="SemEspaamento"/>
+      </w:pPr>
+      <w:r>
+        <w:t>7. Há algo errado com minha bicicleta.</w:t>
+      </w:r>
+    </w:p>
+    <w:p>
+      <w:pPr>
+        <w:pStyle w:val="SemEspaamento"/>
+      </w:pPr>
+      <w:r>
+        <w:t>8. Há algo errado com meu smartphone.</w:t>
+      </w:r>
+    </w:p>
+    <w:p>
+      <w:pPr>
+        <w:pStyle w:val="SemEspaamento"/>
+      </w:pPr>
+      <w:r>
+        <w:t>9. Há algo errado com meu braço.</w:t>
+      </w:r>
+    </w:p>
+    <w:p>
+      <w:pPr>
+        <w:pStyle w:val="SemEspaamento"/>
+      </w:pPr>
+      <w:r>
+        <w:t>10. Há algo errado com seu terno.</w:t>
+      </w:r>
+    </w:p>
+    <w:p>
+      <w:pPr>
+        <w:pStyle w:val="SemEspaamento"/>
+      </w:pPr>
+    </w:p>
+    <w:p>
+      <w:pPr>
+        <w:pStyle w:val="SemEspaamento"/>
+      </w:pPr>
+      <w:r>
+        <w:t>11. Não conte as más notícias até que ela chegue em casa.</w:t>
+      </w:r>
+    </w:p>
+    <w:p>
+      <w:pPr>
+        <w:pStyle w:val="SemEspaamento"/>
+      </w:pPr>
+      <w:r>
+        <w:t>12. O segredo não foi revelado até a meia-noite.</w:t>
+      </w:r>
+    </w:p>
+    <w:p>
+      <w:pPr>
+        <w:pStyle w:val="SemEspaamento"/>
+      </w:pPr>
+      <w:r>
+        <w:t>13. Não vou parar de falar até que você esteja pronto para ir.</w:t>
+      </w:r>
+    </w:p>
+    <w:p>
+      <w:pPr>
+        <w:pStyle w:val="SemEspaamento"/>
+      </w:pPr>
+      <w:r>
+        <w:t>14. O filme só terminou às dez horas.</w:t>
+      </w:r>
+    </w:p>
+    <w:p>
+      <w:pPr>
+        <w:pStyle w:val="SemEspaamento"/>
+      </w:pPr>
+      <w:r>
+        <w:t>15. Ela malhava na academia das 17h às 18h30.</w:t>
+      </w:r>
+    </w:p>
+    <w:p>
+      <w:pPr>
+        <w:pStyle w:val="SemEspaamento"/>
+      </w:pPr>
+    </w:p>
+    <w:p>
+      <w:pPr>
+        <w:pStyle w:val="SemEspaamento"/>
+      </w:pPr>
+      <w:r>
+        <w:t>16. Não importa o que eles digam, não acredite neles.</w:t>
+      </w:r>
+    </w:p>
+    <w:p>
+      <w:pPr>
+        <w:pStyle w:val="SemEspaamento"/>
+      </w:pPr>
+      <w:r>
+        <w:t xml:space="preserve">17. Não importa como você faça isso, será </w:t>
+      </w:r>
+      <w:r>
+        <w:t>certo</w:t>
+      </w:r>
+      <w:r>
+        <w:t>.</w:t>
+      </w:r>
+    </w:p>
+    <w:p>
+      <w:pPr>
+        <w:pStyle w:val="SemEspaamento"/>
+      </w:pPr>
+      <w:r>
+        <w:t>18. Não importa onde ele vá, ele leva um guarda-chuva.</w:t>
+      </w:r>
+    </w:p>
+    <w:p>
+      <w:pPr>
+        <w:pStyle w:val="SemEspaamento"/>
+      </w:pPr>
+      <w:r>
+        <w:t>19. Não importa quantas vezes ela peça desculpas, eu nunca vou voltar com ela.</w:t>
+      </w:r>
+    </w:p>
+    <w:p>
+      <w:pPr>
+        <w:pStyle w:val="SemEspaamento"/>
+        <w:rPr>
+          <w:u w:val="single"/>
+        </w:rPr>
+      </w:pPr>
+      <w:r>
+        <w:t>20. Não importa o que aconteça, eu vou te encontrar.</w:t>
       </w:r>
     </w:p>
     <w:sectPr>
@@ -318,6 +1176,92 @@
 <file path=word/numbering.xml><?xml version="1.0" encoding="utf-8"?>
 <w:numbering xmlns:wpc="http://schemas.microsoft.com/office/word/2010/wordprocessingCanvas" xmlns:cx="http://schemas.microsoft.com/office/drawing/2014/chartex" xmlns:cx1="http://schemas.microsoft.com/office/drawing/2015/9/8/chartex" xmlns:cx2="http://schemas.microsoft.com/office/drawing/2015/10/21/chartex" xmlns:cx3="http://schemas.microsoft.com/office/drawing/2016/5/9/chartex" xmlns:cx4="http://schemas.microsoft.com/office/drawing/2016/5/10/chartex" xmlns:cx5="http://schemas.microsoft.com/office/drawing/2016/5/11/chartex" xmlns:cx6="http://schemas.microsoft.com/office/drawing/2016/5/12/chartex" xmlns:cx7="http://schemas.microsoft.com/office/drawing/2016/5/13/chartex" xmlns:cx8="http://schemas.microsoft.com/office/drawing/2016/5/14/chartex" xmlns:mc="http://schemas.openxmlformats.org/markup-compatibility/2006" xmlns:aink="http://schemas.microsoft.com/office/drawing/2016/ink" xmlns:am3d="http://schemas.microsoft.com/office/drawing/2017/model3d" xmlns:o="urn:schemas-microsoft-com:office:office" xmlns:r="http://schemas.openxmlformats.org/officeDocument/2006/relationships" xmlns:m="http://schemas.openxmlformats.org/officeDocument/2006/math" xmlns:v="urn:schemas-microsoft-com:vml" xmlns:wp14="http://schemas.microsoft.com/office/word/2010/wordprocessingDrawing" xmlns:wp="http://schemas.openxmlformats.org/drawingml/2006/wordprocessingDrawing" xmlns:w10="urn:schemas-microsoft-com:office:word" xmlns:w="http://schemas.openxmlformats.org/wordprocessingml/2006/main" xmlns:w14="http://schemas.microsoft.com/office/word/2010/wordml" xmlns:w15="http://schemas.microsoft.com/office/word/2012/wordml" xmlns:w16cex="http://schemas.microsoft.com/office/word/2018/wordml/cex" xmlns:w16cid="http://schemas.microsoft.com/office/word/2016/wordml/cid" xmlns:w16="http://schemas.microsoft.com/office/word/2018/wordml" xmlns:w16sdtdh="http://schemas.microsoft.com/office/word/2020/wordml/sdtdatahash" xmlns:w16se="http://schemas.microsoft.com/office/word/2015/wordml/symex" xmlns:wpg="http://schemas.microsoft.com/office/word/2010/wordprocessingGroup" xmlns:wpi="http://schemas.microsoft.com/office/word/2010/wordprocessingInk" xmlns:wne="http://schemas.microsoft.com/office/word/2006/wordml" xmlns:wps="http://schemas.microsoft.com/office/word/2010/wordprocessingShape" mc:Ignorable="w14 w15 w16se w16cid w16 w16cex w16sdtdh wp14">
   <w:abstractNum w:abstractNumId="0" w15:restartNumberingAfterBreak="0">
+    <w:nsid w:val="3009036B"/>
+    <w:multiLevelType w:val="hybridMultilevel"/>
+    <w:tmpl w:val="8BFCCC58"/>
+    <w:lvl w:ilvl="0" w:tplc="0416000F">
+      <w:start w:val="1"/>
+      <w:numFmt w:val="decimal"/>
+      <w:lvlText w:val="%1."/>
+      <w:lvlJc w:val="left"/>
+      <w:pPr>
+        <w:ind w:left="720" w:hanging="360"/>
+      </w:pPr>
+    </w:lvl>
+    <w:lvl w:ilvl="1" w:tplc="04160019" w:tentative="1">
+      <w:start w:val="1"/>
+      <w:numFmt w:val="lowerLetter"/>
+      <w:lvlText w:val="%2."/>
+      <w:lvlJc w:val="left"/>
+      <w:pPr>
+        <w:ind w:left="1440" w:hanging="360"/>
+      </w:pPr>
+    </w:lvl>
+    <w:lvl w:ilvl="2" w:tplc="0416001B" w:tentative="1">
+      <w:start w:val="1"/>
+      <w:numFmt w:val="lowerRoman"/>
+      <w:lvlText w:val="%3."/>
+      <w:lvlJc w:val="right"/>
+      <w:pPr>
+        <w:ind w:left="2160" w:hanging="180"/>
+      </w:pPr>
+    </w:lvl>
+    <w:lvl w:ilvl="3" w:tplc="0416000F" w:tentative="1">
+      <w:start w:val="1"/>
+      <w:numFmt w:val="decimal"/>
+      <w:lvlText w:val="%4."/>
+      <w:lvlJc w:val="left"/>
+      <w:pPr>
+        <w:ind w:left="2880" w:hanging="360"/>
+      </w:pPr>
+    </w:lvl>
+    <w:lvl w:ilvl="4" w:tplc="04160019" w:tentative="1">
+      <w:start w:val="1"/>
+      <w:numFmt w:val="lowerLetter"/>
+      <w:lvlText w:val="%5."/>
+      <w:lvlJc w:val="left"/>
+      <w:pPr>
+        <w:ind w:left="3600" w:hanging="360"/>
+      </w:pPr>
+    </w:lvl>
+    <w:lvl w:ilvl="5" w:tplc="0416001B" w:tentative="1">
+      <w:start w:val="1"/>
+      <w:numFmt w:val="lowerRoman"/>
+      <w:lvlText w:val="%6."/>
+      <w:lvlJc w:val="right"/>
+      <w:pPr>
+        <w:ind w:left="4320" w:hanging="180"/>
+      </w:pPr>
+    </w:lvl>
+    <w:lvl w:ilvl="6" w:tplc="0416000F" w:tentative="1">
+      <w:start w:val="1"/>
+      <w:numFmt w:val="decimal"/>
+      <w:lvlText w:val="%7."/>
+      <w:lvlJc w:val="left"/>
+      <w:pPr>
+        <w:ind w:left="5040" w:hanging="360"/>
+      </w:pPr>
+    </w:lvl>
+    <w:lvl w:ilvl="7" w:tplc="04160019" w:tentative="1">
+      <w:start w:val="1"/>
+      <w:numFmt w:val="lowerLetter"/>
+      <w:lvlText w:val="%8."/>
+      <w:lvlJc w:val="left"/>
+      <w:pPr>
+        <w:ind w:left="5760" w:hanging="360"/>
+      </w:pPr>
+    </w:lvl>
+    <w:lvl w:ilvl="8" w:tplc="0416001B" w:tentative="1">
+      <w:start w:val="1"/>
+      <w:numFmt w:val="lowerRoman"/>
+      <w:lvlText w:val="%9."/>
+      <w:lvlJc w:val="right"/>
+      <w:pPr>
+        <w:ind w:left="6480" w:hanging="180"/>
+      </w:pPr>
+    </w:lvl>
+  </w:abstractNum>
+  <w:abstractNum w:abstractNumId="1" w15:restartNumberingAfterBreak="0">
     <w:nsid w:val="6AFA34F3"/>
     <w:multiLevelType w:val="hybridMultilevel"/>
     <w:tmpl w:val="1970209E"/>
@@ -404,6 +1348,9 @@
     </w:lvl>
   </w:abstractNum>
   <w:num w:numId="1">
+    <w:abstractNumId w:val="1"/>
+  </w:num>
+  <w:num w:numId="2">
     <w:abstractNumId w:val="0"/>
   </w:num>
 </w:numbering>
@@ -846,6 +1793,15 @@
       <w:contextualSpacing/>
     </w:pPr>
   </w:style>
+  <w:style w:type="paragraph" w:styleId="SemEspaamento">
+    <w:name w:val="No Spacing"/>
+    <w:uiPriority w:val="1"/>
+    <w:qFormat/>
+    <w:rsid w:val="00BB002C"/>
+    <w:pPr>
+      <w:spacing w:after="0" w:line="240" w:lineRule="auto"/>
+    </w:pPr>
+  </w:style>
 </w:styles>
 </file>
 
